--- a/Proj2/description/Messages.docx
+++ b/Proj2/description/Messages.docx
@@ -9,8 +9,6 @@
           <w:sz w:val="28"/>
         </w:rPr>
       </w:pPr>
-      <w:bookmarkStart w:id="0" w:name="_GoBack"/>
-      <w:bookmarkEnd w:id="0"/>
       <w:r>
         <w:rPr>
           <w:rFonts w:hint="eastAsia"/>
@@ -129,8 +127,15 @@
             <w:r>
               <w:rPr>
                 <w:rFonts w:ascii="Consolas" w:hAnsi="Consolas" w:cs="Consolas" w:hint="eastAsia"/>
-              </w:rPr>
-              <w:t>An audience is successfully inserted</w:t>
+                <w:highlight w:val="yellow"/>
+              </w:rPr>
+              <w:t>An</w:t>
+            </w:r>
+            <w:r>
+              <w:rPr>
+                <w:rFonts w:ascii="Consolas" w:hAnsi="Consolas" w:cs="Consolas" w:hint="eastAsia"/>
+              </w:rPr>
+              <w:t xml:space="preserve"> audience is successfully inserted</w:t>
             </w:r>
           </w:p>
         </w:tc>
@@ -165,7 +170,14 @@
               <w:rPr>
                 <w:rFonts w:ascii="Consolas" w:hAnsi="Consolas" w:cs="Consolas" w:hint="eastAsia"/>
               </w:rPr>
-              <w:t>A building is successfully removed</w:t>
+              <w:t xml:space="preserve">A building is successfully </w:t>
+            </w:r>
+            <w:r>
+              <w:rPr>
+                <w:rFonts w:ascii="Consolas" w:hAnsi="Consolas" w:cs="Consolas" w:hint="eastAsia"/>
+                <w:highlight w:val="yellow"/>
+              </w:rPr>
+              <w:t>removed</w:t>
             </w:r>
           </w:p>
         </w:tc>
@@ -240,8 +252,15 @@
             <w:r>
               <w:rPr>
                 <w:rFonts w:ascii="Consolas" w:hAnsi="Consolas" w:cs="Consolas" w:hint="eastAsia"/>
-              </w:rPr>
-              <w:t>An audience is successfully removed</w:t>
+                <w:highlight w:val="yellow"/>
+              </w:rPr>
+              <w:t>An</w:t>
+            </w:r>
+            <w:r>
+              <w:rPr>
+                <w:rFonts w:ascii="Consolas" w:hAnsi="Consolas" w:cs="Consolas" w:hint="eastAsia"/>
+              </w:rPr>
+              <w:t xml:space="preserve"> audience is successfully removed</w:t>
             </w:r>
           </w:p>
         </w:tc>
@@ -1040,6 +1059,8 @@
               </w:rPr>
               <w:t>Bye!</w:t>
             </w:r>
+            <w:bookmarkStart w:id="0" w:name="_GoBack"/>
+            <w:bookmarkEnd w:id="0"/>
           </w:p>
         </w:tc>
       </w:tr>
@@ -1214,7 +1235,7 @@
       </w:pPr>
     </w:pPrDefault>
   </w:docDefaults>
-  <w:latentStyles w:defLockedState="0" w:defUIPriority="99" w:defSemiHidden="0" w:defUnhideWhenUsed="0" w:defQFormat="0" w:count="376">
+  <w:latentStyles w:defLockedState="0" w:defUIPriority="99" w:defSemiHidden="0" w:defUnhideWhenUsed="0" w:defQFormat="0" w:count="375">
     <w:lsdException w:name="Normal" w:uiPriority="0" w:qFormat="1"/>
     <w:lsdException w:name="heading 1" w:uiPriority="9" w:qFormat="1"/>
     <w:lsdException w:name="heading 2" w:semiHidden="1" w:uiPriority="9" w:unhideWhenUsed="1" w:qFormat="1"/>
@@ -1320,6 +1341,7 @@
     <w:lsdException w:name="HTML Sample" w:semiHidden="1" w:unhideWhenUsed="1"/>
     <w:lsdException w:name="HTML Typewriter" w:semiHidden="1" w:unhideWhenUsed="1"/>
     <w:lsdException w:name="HTML Variable" w:semiHidden="1" w:unhideWhenUsed="1"/>
+    <w:lsdException w:name="Normal Table" w:semiHidden="1" w:unhideWhenUsed="1"/>
     <w:lsdException w:name="annotation subject" w:semiHidden="1" w:unhideWhenUsed="1"/>
     <w:lsdException w:name="No List" w:semiHidden="1" w:unhideWhenUsed="1"/>
     <w:lsdException w:name="Outline List 1" w:semiHidden="1" w:unhideWhenUsed="1"/>
@@ -1362,8 +1384,11 @@
     <w:lsdException w:name="Table Contemporary" w:semiHidden="1" w:unhideWhenUsed="1"/>
     <w:lsdException w:name="Table Elegant" w:semiHidden="1" w:unhideWhenUsed="1"/>
     <w:lsdException w:name="Table Professional" w:semiHidden="1" w:unhideWhenUsed="1"/>
+    <w:lsdException w:name="Table Subtle 1" w:semiHidden="1" w:unhideWhenUsed="1"/>
     <w:lsdException w:name="Table Subtle 2" w:semiHidden="1" w:unhideWhenUsed="1"/>
     <w:lsdException w:name="Table Web 1" w:semiHidden="1" w:unhideWhenUsed="1"/>
+    <w:lsdException w:name="Table Web 2" w:semiHidden="1" w:unhideWhenUsed="1"/>
+    <w:lsdException w:name="Table Web 3" w:semiHidden="1" w:unhideWhenUsed="1"/>
     <w:lsdException w:name="Balloon Text" w:semiHidden="1" w:unhideWhenUsed="1"/>
     <w:lsdException w:name="Table Grid" w:uiPriority="39"/>
     <w:lsdException w:name="Table Theme" w:semiHidden="1" w:unhideWhenUsed="1"/>
@@ -1586,7 +1611,6 @@
     <w:lsdException w:name="Smart Hyperlink" w:semiHidden="1" w:unhideWhenUsed="1"/>
     <w:lsdException w:name="Hashtag" w:semiHidden="1" w:unhideWhenUsed="1"/>
     <w:lsdException w:name="Unresolved Mention" w:semiHidden="1" w:unhideWhenUsed="1"/>
-    <w:lsdException w:name="Smart Link" w:semiHidden="1" w:unhideWhenUsed="1"/>
   </w:latentStyles>
   <w:style w:type="paragraph" w:default="1" w:styleId="a">
     <w:name w:val="Normal"/>
